--- a/Lab Files/Lab 5 - Data Visualizationcand dynamic formatting.docx
+++ b/Lab Files/Lab 5 - Data Visualizationcand dynamic formatting.docx
@@ -34,7 +34,7 @@
           <w:sz w:val="40"/>
           <w:szCs w:val="40"/>
         </w:rPr>
-        <w:t>4</w:t>
+        <w:t>5</w:t>
       </w:r>
       <w:r>
         <w:rPr>
@@ -76,10 +76,7 @@
         <w:ind w:left="760"/>
       </w:pPr>
       <w:r>
-        <w:t xml:space="preserve">At the end of this section, you </w:t>
-      </w:r>
-      <w:r>
-        <w:t>will build a report like the one shown in the screenshot below.</w:t>
+        <w:t>At the end of this section, you will build a report like the one shown in the screenshot below.</w:t>
       </w:r>
     </w:p>
     <w:p>
@@ -92,7 +89,7 @@
       </w:pPr>
       <w:r>
         <w:pict w14:anchorId="32B1BE8D">
-          <v:group id="_x0000_s1129" alt="Screenshot of final report" style="position:absolute;margin-left:72.75pt;margin-top:16.3pt;width:433.45pt;height:234.3pt;z-index:-15726080;mso-wrap-distance-left:0;mso-wrap-distance-right:0;mso-position-horizontal-relative:page" coordorigin="1455,326" coordsize="8669,4686">
+          <v:group id="_x0000_s2153" alt="Screenshot of final report" style="position:absolute;margin-left:72.75pt;margin-top:16.3pt;width:433.45pt;height:234.3pt;z-index:-15726080;mso-wrap-distance-left:0;mso-wrap-distance-right:0;mso-position-horizontal-relative:page" coordorigin="1455,326" coordsize="8669,4686">
             <v:shapetype id="_x0000_t75" coordsize="21600,21600" o:spt="75" o:preferrelative="t" path="m@4@5l@4@11@9@11@9@5xe" filled="f" stroked="f">
               <v:stroke joinstyle="miter"/>
               <v:formulas>
@@ -112,10 +109,10 @@
               <v:path o:extrusionok="f" gradientshapeok="t" o:connecttype="rect"/>
               <o:lock v:ext="edit" aspectratio="t"/>
             </v:shapetype>
-            <v:shape id="_x0000_s1131" type="#_x0000_t75" alt="Screenshot of final report" style="position:absolute;left:1470;top:341;width:8639;height:4656">
+            <v:shape id="_x0000_s2155" type="#_x0000_t75" alt="Screenshot of final report" style="position:absolute;left:1470;top:341;width:8639;height:4656">
               <v:imagedata r:id="rId7" o:title=""/>
             </v:shape>
-            <v:rect id="_x0000_s1130" style="position:absolute;left:1462;top:333;width:8654;height:4671" filled="f"/>
+            <v:rect id="_x0000_s2154" style="position:absolute;left:1462;top:333;width:8654;height:4671" filled="f"/>
             <w10:wrap type="topAndBottom" anchorx="page"/>
           </v:group>
         </w:pict>
@@ -262,11 +259,11 @@
           <w:sz w:val="20"/>
         </w:rPr>
         <w:pict w14:anchorId="496DF0B5">
-          <v:group id="_x0000_s1126" alt="Screenshot showing how to apply conditional formatting to a matrix visual" style="width:387.5pt;height:359.55pt;mso-position-horizontal-relative:char;mso-position-vertical-relative:line" coordsize="7750,7191">
-            <v:shape id="_x0000_s1128" type="#_x0000_t75" alt="Screenshot showing how to apply conditional formatting to a matrix visual" style="position:absolute;left:14;top:14;width:7714;height:7161">
+          <v:group id="_x0000_s2150" alt="Screenshot showing how to apply conditional formatting to a matrix visual" style="width:387.5pt;height:359.55pt;mso-position-horizontal-relative:char;mso-position-vertical-relative:line" coordsize="7750,7191">
+            <v:shape id="_x0000_s2152" type="#_x0000_t75" alt="Screenshot showing how to apply conditional formatting to a matrix visual" style="position:absolute;left:14;top:14;width:7714;height:7161">
               <v:imagedata r:id="rId10" o:title=""/>
             </v:shape>
-            <v:rect id="_x0000_s1127" style="position:absolute;left:7;top:7;width:7735;height:7176" filled="f"/>
+            <v:rect id="_x0000_s2151" style="position:absolute;left:7;top:7;width:7735;height:7176" filled="f"/>
             <w10:anchorlock/>
           </v:group>
         </w:pict>
@@ -343,11 +340,11 @@
       </w:pPr>
       <w:r>
         <w:pict w14:anchorId="19B81BBC">
-          <v:group id="_x0000_s1123" style="position:absolute;margin-left:108.75pt;margin-top:7.3pt;width:315.5pt;height:221.3pt;z-index:-15725056;mso-wrap-distance-left:0;mso-wrap-distance-right:0;mso-position-horizontal-relative:page" coordorigin="2175,146" coordsize="6310,4426">
-            <v:shape id="_x0000_s1125" type="#_x0000_t75" alt="Screenshot of the Background color dialog box with the Diverging box checked" style="position:absolute;left:2190;top:226;width:6199;height:4299">
+          <v:group id="_x0000_s2147" style="position:absolute;margin-left:108.75pt;margin-top:7.3pt;width:315.5pt;height:221.3pt;z-index:-15725056;mso-wrap-distance-left:0;mso-wrap-distance-right:0;mso-position-horizontal-relative:page" coordorigin="2175,146" coordsize="6310,4426">
+            <v:shape id="_x0000_s2149" type="#_x0000_t75" alt="Screenshot of the Background color dialog box with the Diverging box checked" style="position:absolute;left:2190;top:226;width:6199;height:4299">
               <v:imagedata r:id="rId11" o:title=""/>
             </v:shape>
-            <v:rect id="_x0000_s1124" style="position:absolute;left:2182;top:153;width:6295;height:4411" filled="f"/>
+            <v:rect id="_x0000_s2148" style="position:absolute;left:2182;top:153;width:6295;height:4411" filled="f"/>
             <w10:wrap type="topAndBottom" anchorx="page"/>
           </v:group>
         </w:pict>
@@ -552,11 +549,11 @@
       </w:pPr>
       <w:r>
         <w:pict w14:anchorId="470CB5D1">
-          <v:group id="_x0000_s1120" alt="Screenshot shows how to clear the date filter in the date table in PowerBI Query" style="position:absolute;margin-left:108pt;margin-top:14.7pt;width:308.35pt;height:191.55pt;z-index:-15724544;mso-wrap-distance-left:0;mso-wrap-distance-right:0;mso-position-horizontal-relative:page" coordorigin="2160,294" coordsize="6167,3831">
-            <v:shape id="_x0000_s1122" type="#_x0000_t75" alt="Screenshot shows how to clear the date filter in the date table in PowerBI Query" style="position:absolute;left:2207;top:377;width:6099;height:3692">
+          <v:group id="_x0000_s2144" alt="Screenshot shows how to clear the date filter in the date table in PowerBI Query" style="position:absolute;margin-left:108pt;margin-top:14.7pt;width:308.35pt;height:191.55pt;z-index:-15724544;mso-wrap-distance-left:0;mso-wrap-distance-right:0;mso-position-horizontal-relative:page" coordorigin="2160,294" coordsize="6167,3831">
+            <v:shape id="_x0000_s2146" type="#_x0000_t75" alt="Screenshot shows how to clear the date filter in the date table in PowerBI Query" style="position:absolute;left:2207;top:377;width:6099;height:3692">
               <v:imagedata r:id="rId14" o:title=""/>
             </v:shape>
-            <v:shape id="_x0000_s1121" style="position:absolute;left:2160;top:294;width:6167;height:3831" coordorigin="2160,294" coordsize="6167,3831" o:spt="100" adj="0,,0" path="m2180,4106r-20,l2160,4125r20,l2180,4106xm2180,314r-20,l2160,4106r20,l2180,314xm2180,294r-20,l2160,314r20,l2180,294xm8327,4106r-19,l2180,4106r,19l8308,4125r19,l8327,4106xm8327,314r-19,l8308,4106r19,l8327,314xm8327,294r-19,l2180,294r,20l8308,314r19,l8327,294xe" fillcolor="black" stroked="f">
+            <v:shape id="_x0000_s2145" style="position:absolute;left:2160;top:294;width:6167;height:3831" coordorigin="2160,294" coordsize="6167,3831" o:spt="100" adj="0,,0" path="m2180,4106r-20,l2160,4125r20,l2180,4106xm2180,314r-20,l2160,4106r20,l2180,314xm2180,294r-20,l2160,314r20,l2180,294xm8327,4106r-19,l2180,4106r,19l8308,4125r19,l8327,4106xm8327,314r-19,l8308,4106r19,l8327,314xm8327,294r-19,l2180,294r,20l8308,314r19,l8327,294xe" fillcolor="black" stroked="f">
               <v:stroke joinstyle="round"/>
               <v:formulas/>
               <v:path arrowok="t" o:connecttype="segments"/>
@@ -626,10 +623,7 @@
         <w:ind w:left="760" w:right="1281"/>
       </w:pPr>
       <w:r>
-        <w:t>This time all the data will be loaded. It might take a couple of min</w:t>
-      </w:r>
-      <w:r>
-        <w:t>utes as we are loading approximately seven million rows.</w:t>
+        <w:t>This time all the data will be loaded. It might take a couple of minutes as we are loading approximately seven million rows.</w:t>
       </w:r>
     </w:p>
     <w:p>
@@ -702,11 +696,11 @@
       </w:pPr>
       <w:r>
         <w:pict w14:anchorId="4DA7E772">
-          <v:group id="_x0000_s1117" alt="Screenshot that shows how to enable drill down in the Revenue by Country visual" style="position:absolute;margin-left:108.75pt;margin-top:15.35pt;width:278pt;height:158.85pt;z-index:-15724032;mso-wrap-distance-left:0;mso-wrap-distance-right:0;mso-position-horizontal-relative:page" coordorigin="2175,307" coordsize="5560,3177">
-            <v:shape id="_x0000_s1119" type="#_x0000_t75" alt="Screenshot that shows how to enable drill down in the Revenue by Country visual" style="position:absolute;left:2254;top:393;width:5401;height:3003">
+          <v:group id="_x0000_s2141" alt="Screenshot that shows how to enable drill down in the Revenue by Country visual" style="position:absolute;margin-left:108.75pt;margin-top:15.35pt;width:278pt;height:158.85pt;z-index:-15724032;mso-wrap-distance-left:0;mso-wrap-distance-right:0;mso-position-horizontal-relative:page" coordorigin="2175,307" coordsize="5560,3177">
+            <v:shape id="_x0000_s2143" type="#_x0000_t75" alt="Screenshot that shows how to enable drill down in the Revenue by Country visual" style="position:absolute;left:2254;top:393;width:5401;height:3003">
               <v:imagedata r:id="rId15" o:title=""/>
             </v:shape>
-            <v:rect id="_x0000_s1118" style="position:absolute;left:2182;top:314;width:5545;height:3162" filled="f"/>
+            <v:rect id="_x0000_s2142" style="position:absolute;left:2182;top:314;width:5545;height:3162" filled="f"/>
             <w10:wrap type="topAndBottom" anchorx="page"/>
           </v:group>
         </w:pict>
@@ -833,11 +827,11 @@
           <w:sz w:val="20"/>
         </w:rPr>
         <w:pict w14:anchorId="2D2EC887">
-          <v:group id="_x0000_s1114" style="width:459.45pt;height:250.5pt;mso-position-horizontal-relative:char;mso-position-vertical-relative:line" coordsize="9189,5010">
-            <v:shape id="_x0000_s1116" type="#_x0000_t75" alt="Screen of the finished report for the lab" style="position:absolute;left:210;top:109;width:8850;height:4690">
+          <v:group id="_x0000_s2138" style="width:459.45pt;height:250.5pt;mso-position-horizontal-relative:char;mso-position-vertical-relative:line" coordsize="9189,5010">
+            <v:shape id="_x0000_s2140" type="#_x0000_t75" alt="Screen of the finished report for the lab" style="position:absolute;left:210;top:109;width:8850;height:4690">
               <v:imagedata r:id="rId18" o:title=""/>
             </v:shape>
-            <v:rect id="_x0000_s1115" style="position:absolute;left:7;top:7;width:9174;height:4995" filled="f"/>
+            <v:rect id="_x0000_s2139" style="position:absolute;left:7;top:7;width:9174;height:4995" filled="f"/>
             <w10:anchorlock/>
           </v:group>
         </w:pict>
@@ -983,7 +977,7 @@
       </w:pPr>
       <w:r>
         <w:pict w14:anchorId="76CFBD07">
-          <v:shape id="_x0000_s1113" style="position:absolute;margin-left:108pt;margin-top:15.65pt;width:133.95pt;height:58.95pt;z-index:-15723008;mso-wrap-distance-left:0;mso-wrap-distance-right:0;mso-position-horizontal-relative:page" coordorigin="2160,313" coordsize="2679,1179" o:spt="100" adj="0,,0" path="m2180,1472r-20,l2160,1491r20,l2180,1472xm2180,313r-20,l2160,1472r20,l2180,313xm4820,1472r-2640,l2180,1491r2640,l4820,1472xm4820,313r-2640,l2180,332r2640,l4820,313xm4839,1472r-19,l4820,1491r19,l4839,1472xm4839,313r-19,l4820,1472r19,l4839,313xe" fillcolor="black" stroked="f">
+          <v:shape id="_x0000_s2137" style="position:absolute;margin-left:108pt;margin-top:15.65pt;width:133.95pt;height:58.95pt;z-index:-15723008;mso-wrap-distance-left:0;mso-wrap-distance-right:0;mso-position-horizontal-relative:page" coordorigin="2160,313" coordsize="2679,1179" o:spt="100" adj="0,,0" path="m2180,1472r-20,l2160,1491r20,l2180,1472xm2180,313r-20,l2160,1472r20,l2180,313xm4820,1472r-2640,l2180,1491r2640,l4820,1472xm4820,313r-2640,l2180,332r2640,l4820,313xm4839,1472r-19,l4820,1491r19,l4839,1472xm4839,313r-19,l4820,1472r19,l4839,313xe" fillcolor="black" stroked="f">
             <v:stroke joinstyle="round"/>
             <v:formulas/>
             <v:path arrowok="t" o:connecttype="segments"/>
@@ -1169,10 +1163,7 @@
         <w:t xml:space="preserve">Slicer </w:t>
       </w:r>
       <w:r>
-        <w:t xml:space="preserve">visual is updated. You can resize the visual, </w:t>
-      </w:r>
-      <w:r>
-        <w:t>so all the manufacturers are listed horizontally.</w:t>
+        <w:t>visual is updated. You can resize the visual, so all the manufacturers are listed horizontally.</w:t>
       </w:r>
     </w:p>
     <w:p>
@@ -1206,11 +1197,11 @@
           <w:sz w:val="20"/>
         </w:rPr>
         <w:pict w14:anchorId="7F6E1FF1">
-          <v:group id="_x0000_s1110" style="width:410pt;height:313.35pt;mso-position-horizontal-relative:char;mso-position-vertical-relative:line" coordsize="8200,6267">
-            <v:shape id="_x0000_s1112" type="#_x0000_t75" alt="Screenshot showing how to change the orientation of a slicer to horizontal" style="position:absolute;left:83;top:106;width:8102;height:6116">
+          <v:group id="_x0000_s2134" style="width:410pt;height:313.35pt;mso-position-horizontal-relative:char;mso-position-vertical-relative:line" coordsize="8200,6267">
+            <v:shape id="_x0000_s2136" type="#_x0000_t75" alt="Screenshot showing how to change the orientation of a slicer to horizontal" style="position:absolute;left:83;top:106;width:8102;height:6116">
               <v:imagedata r:id="rId22" o:title=""/>
             </v:shape>
-            <v:rect id="_x0000_s1111" style="position:absolute;left:7;top:7;width:8185;height:6252" filled="f"/>
+            <v:rect id="_x0000_s2135" style="position:absolute;left:7;top:7;width:8185;height:6252" filled="f"/>
             <w10:anchorlock/>
           </v:group>
         </w:pict>
@@ -1386,10 +1377,7 @@
         <w:t xml:space="preserve">Logo </w:t>
       </w:r>
       <w:r>
-        <w:t>field i</w:t>
-      </w:r>
-      <w:r>
-        <w:t xml:space="preserve">n the </w:t>
+        <w:t xml:space="preserve">field in the </w:t>
       </w:r>
       <w:r>
         <w:rPr>
@@ -1506,11 +1494,11 @@
           <w:sz w:val="20"/>
         </w:rPr>
         <w:pict w14:anchorId="3F279AA0">
-          <v:group id="_x0000_s1107" alt="Screen that shows how to change the data category for a field in a table" style="width:398pt;height:299.9pt;mso-position-horizontal-relative:char;mso-position-vertical-relative:line" coordsize="7960,5998">
-            <v:shape id="_x0000_s1109" type="#_x0000_t75" alt="Screen that shows how to change the data category for a field in a table" style="position:absolute;left:43;top:67;width:7901;height:5917">
+          <v:group id="_x0000_s2131" alt="Screen that shows how to change the data category for a field in a table" style="width:398pt;height:299.9pt;mso-position-horizontal-relative:char;mso-position-vertical-relative:line" coordsize="7960,5998">
+            <v:shape id="_x0000_s2133" type="#_x0000_t75" alt="Screen that shows how to change the data category for a field in a table" style="position:absolute;left:43;top:67;width:7901;height:5917">
               <v:imagedata r:id="rId25" o:title=""/>
             </v:shape>
-            <v:rect id="_x0000_s1108" style="position:absolute;left:7;top:7;width:7945;height:5983" filled="f"/>
+            <v:rect id="_x0000_s2132" style="position:absolute;left:7;top:7;width:7945;height:5983" filled="f"/>
             <w10:anchorlock/>
           </v:group>
         </w:pict>
@@ -1669,11 +1657,11 @@
       </w:pPr>
       <w:r>
         <w:pict w14:anchorId="6D63C3CA">
-          <v:group id="_x0000_s1104" alt="Screen shows how to covert the manufacturer filter to show company logo's" style="position:absolute;margin-left:108.75pt;margin-top:16.25pt;width:478.5pt;height:164.5pt;z-index:-15720960;mso-wrap-distance-left:0;mso-wrap-distance-right:0;mso-position-horizontal-relative:page" coordorigin="2175,325" coordsize="9570,3290">
-            <v:shape id="_x0000_s1106" type="#_x0000_t75" alt="Screen shows how to covert the manufacturer filter to show company logo's" style="position:absolute;left:2210;top:339;width:9507;height:3260">
+          <v:group id="_x0000_s2128" alt="Screen shows how to covert the manufacturer filter to show company logo's" style="position:absolute;margin-left:108.75pt;margin-top:16.25pt;width:478.5pt;height:164.5pt;z-index:-15720960;mso-wrap-distance-left:0;mso-wrap-distance-right:0;mso-position-horizontal-relative:page" coordorigin="2175,325" coordsize="9570,3290">
+            <v:shape id="_x0000_s2130" type="#_x0000_t75" alt="Screen shows how to covert the manufacturer filter to show company logo's" style="position:absolute;left:2210;top:339;width:9507;height:3260">
               <v:imagedata r:id="rId26" o:title=""/>
             </v:shape>
-            <v:rect id="_x0000_s1105" style="position:absolute;left:2182;top:332;width:9555;height:3275" filled="f"/>
+            <v:rect id="_x0000_s2129" style="position:absolute;left:2182;top:332;width:9555;height:3275" filled="f"/>
             <w10:wrap type="topAndBottom" anchorx="page"/>
           </v:group>
         </w:pict>
@@ -1702,10 +1690,7 @@
         <w:ind w:hanging="361"/>
       </w:pPr>
       <w:r>
-        <w:t>Cl</w:t>
-      </w:r>
-      <w:r>
-        <w:t xml:space="preserve">ick the </w:t>
+        <w:t xml:space="preserve">Click the </w:t>
       </w:r>
       <w:proofErr w:type="spellStart"/>
       <w:r>
@@ -1894,11 +1879,11 @@
           <w:sz w:val="20"/>
         </w:rPr>
         <w:pict w14:anchorId="6AA1580D">
-          <v:group id="_x0000_s1101" alt="Screen shows how to add % Growth to the Revenue by Year chart" style="width:390pt;height:271.35pt;mso-position-horizontal-relative:char;mso-position-vertical-relative:line" coordsize="7800,5427">
-            <v:shape id="_x0000_s1103" type="#_x0000_t75" alt="Screen shows how to add % Growth to the Revenue by Year chart" style="position:absolute;left:44;top:20;width:7710;height:5385">
+          <v:group id="_x0000_s2125" alt="Screen shows how to add % Growth to the Revenue by Year chart" style="width:390pt;height:271.35pt;mso-position-horizontal-relative:char;mso-position-vertical-relative:line" coordsize="7800,5427">
+            <v:shape id="_x0000_s2127" type="#_x0000_t75" alt="Screen shows how to add % Growth to the Revenue by Year chart" style="position:absolute;left:44;top:20;width:7710;height:5385">
               <v:imagedata r:id="rId29" o:title=""/>
             </v:shape>
-            <v:rect id="_x0000_s1102" style="position:absolute;left:7;top:7;width:7785;height:5412" filled="f"/>
+            <v:rect id="_x0000_s2126" style="position:absolute;left:7;top:7;width:7785;height:5412" filled="f"/>
             <w10:anchorlock/>
           </v:group>
         </w:pict>
@@ -2082,11 +2067,11 @@
       </w:pPr>
       <w:r>
         <w:pict w14:anchorId="4ABBDB6A">
-          <v:group id="_x0000_s1098" alt="Screen shows how to add PY Sales as a target for the gauge visual" style="position:absolute;margin-left:108.75pt;margin-top:16.3pt;width:393.35pt;height:234pt;z-index:-15719936;mso-wrap-distance-left:0;mso-wrap-distance-right:0;mso-position-horizontal-relative:page" coordorigin="2175,326" coordsize="7867,4680">
-            <v:shape id="_x0000_s1100" type="#_x0000_t75" alt="Screen shows how to add PY Sales as a target for the gauge visual" style="position:absolute;left:2190;top:353;width:7837;height:4625">
+          <v:group id="_x0000_s2122" alt="Screen shows how to add PY Sales as a target for the gauge visual" style="position:absolute;margin-left:108.75pt;margin-top:16.3pt;width:393.35pt;height:234pt;z-index:-15719936;mso-wrap-distance-left:0;mso-wrap-distance-right:0;mso-position-horizontal-relative:page" coordorigin="2175,326" coordsize="7867,4680">
+            <v:shape id="_x0000_s2124" type="#_x0000_t75" alt="Screen shows how to add PY Sales as a target for the gauge visual" style="position:absolute;left:2190;top:353;width:7837;height:4625">
               <v:imagedata r:id="rId30" o:title=""/>
             </v:shape>
-            <v:rect id="_x0000_s1099" style="position:absolute;left:2182;top:333;width:7852;height:4665" filled="f"/>
+            <v:rect id="_x0000_s2123" style="position:absolute;left:2182;top:333;width:7852;height:4665" filled="f"/>
             <w10:wrap type="topAndBottom" anchorx="page"/>
           </v:group>
         </w:pict>
@@ -2340,11 +2325,11 @@
       </w:pPr>
       <w:r>
         <w:pict w14:anchorId="23DD528B">
-          <v:group id="_x0000_s1095" alt="Screen shows how to change the colors on a gauge visual" style="position:absolute;margin-left:108.75pt;margin-top:16.3pt;width:296pt;height:341.7pt;z-index:-15719424;mso-wrap-distance-left:0;mso-wrap-distance-right:0;mso-position-horizontal-relative:page" coordorigin="2175,326" coordsize="5920,6834">
-            <v:shape id="_x0000_s1097" type="#_x0000_t75" alt="Screen shows how to change the colors on a gauge visual" style="position:absolute;left:2190;top:347;width:5890;height:6799">
+          <v:group id="_x0000_s2119" alt="Screen shows how to change the colors on a gauge visual" style="position:absolute;margin-left:108.75pt;margin-top:16.3pt;width:296pt;height:341.7pt;z-index:-15719424;mso-wrap-distance-left:0;mso-wrap-distance-right:0;mso-position-horizontal-relative:page" coordorigin="2175,326" coordsize="5920,6834">
+            <v:shape id="_x0000_s2121" type="#_x0000_t75" alt="Screen shows how to change the colors on a gauge visual" style="position:absolute;left:2190;top:347;width:5890;height:6799">
               <v:imagedata r:id="rId33" o:title=""/>
             </v:shape>
-            <v:rect id="_x0000_s1096" style="position:absolute;left:2182;top:333;width:5905;height:6819" filled="f"/>
+            <v:rect id="_x0000_s2120" style="position:absolute;left:2182;top:333;width:5905;height:6819" filled="f"/>
             <w10:wrap type="topAndBottom" anchorx="page"/>
           </v:group>
         </w:pict>
@@ -2447,11 +2432,11 @@
           <w:sz w:val="20"/>
         </w:rPr>
         <w:pict w14:anchorId="2E042042">
-          <v:group id="_x0000_s1092" alt="Screen shows how to add a new theme to the report" style="width:228.15pt;height:335pt;mso-position-horizontal-relative:char;mso-position-vertical-relative:line" coordsize="4563,6700">
-            <v:shape id="_x0000_s1094" type="#_x0000_t75" alt="Screen shows how to add a new theme to the report" style="position:absolute;left:15;top:21;width:4533;height:6651">
+          <v:group id="_x0000_s2116" alt="Screen shows how to add a new theme to the report" style="width:228.15pt;height:335pt;mso-position-horizontal-relative:char;mso-position-vertical-relative:line" coordsize="4563,6700">
+            <v:shape id="_x0000_s2118" type="#_x0000_t75" alt="Screen shows how to add a new theme to the report" style="position:absolute;left:15;top:21;width:4533;height:6651">
               <v:imagedata r:id="rId36" o:title=""/>
             </v:shape>
-            <v:rect id="_x0000_s1093" style="position:absolute;left:7;top:7;width:4548;height:6685" filled="f"/>
+            <v:rect id="_x0000_s2117" style="position:absolute;left:7;top:7;width:4548;height:6685" filled="f"/>
             <w10:anchorlock/>
           </v:group>
         </w:pict>
@@ -2473,10 +2458,7 @@
         <w:ind w:left="760"/>
       </w:pPr>
       <w:r>
-        <w:t>Notice that the colors on all the visuals are updated. Fe</w:t>
-      </w:r>
-      <w:r>
-        <w:t>el free to try the other out-of-the-box themes.</w:t>
+        <w:t>Notice that the colors on all the visuals are updated. Feel free to try the other out-of-the-box themes.</w:t>
       </w:r>
     </w:p>
     <w:p>
@@ -2504,10 +2486,7 @@
         <w:t xml:space="preserve">Report Theme </w:t>
       </w:r>
       <w:r>
-        <w:t>requires a JSON f</w:t>
-      </w:r>
-      <w:r>
-        <w:t>ile where the data colors, background, foreground, and a table of accent colors are defined. The JSON file can be used across all the reports.</w:t>
+        <w:t>requires a JSON file where the data colors, background, foreground, and a table of accent colors are defined. The JSON file can be used across all the reports.</w:t>
       </w:r>
     </w:p>
     <w:p>
@@ -2590,10 +2569,7 @@
         <w:ind w:right="2314"/>
       </w:pPr>
       <w:r>
-        <w:t>A file browser dialog box opens. Na</w:t>
-      </w:r>
-      <w:r>
-        <w:t xml:space="preserve">vigate to the </w:t>
+        <w:t xml:space="preserve">A file browser dialog box opens. Navigate to the </w:t>
       </w:r>
       <w:r>
         <w:rPr>
@@ -2685,11 +2661,11 @@
           <w:sz w:val="20"/>
         </w:rPr>
         <w:pict w14:anchorId="5D4344A7">
-          <v:group id="_x0000_s1089" alt="Screen shows the particular theme to open for the report" style="width:338.5pt;height:222.5pt;mso-position-horizontal-relative:char;mso-position-vertical-relative:line" coordsize="6770,4450">
-            <v:shape id="_x0000_s1091" type="#_x0000_t75" alt="Screen shows the particular theme to open for the report" style="position:absolute;left:28;top:15;width:6727;height:4420">
+          <v:group id="_x0000_s2113" alt="Screen shows the particular theme to open for the report" style="width:338.5pt;height:222.5pt;mso-position-horizontal-relative:char;mso-position-vertical-relative:line" coordsize="6770,4450">
+            <v:shape id="_x0000_s2115" type="#_x0000_t75" alt="Screen shows the particular theme to open for the report" style="position:absolute;left:28;top:15;width:6727;height:4420">
               <v:imagedata r:id="rId39" o:title=""/>
             </v:shape>
-            <v:rect id="_x0000_s1090" style="position:absolute;left:7;top:7;width:6755;height:4435" filled="f"/>
+            <v:rect id="_x0000_s2114" style="position:absolute;left:7;top:7;width:6755;height:4435" filled="f"/>
             <w10:anchorlock/>
           </v:group>
         </w:pict>
@@ -2754,11 +2730,11 @@
       </w:pPr>
       <w:r>
         <w:pict w14:anchorId="78AD934E">
-          <v:group id="_x0000_s1086" style="position:absolute;margin-left:72.75pt;margin-top:9.55pt;width:478.5pt;height:270.55pt;z-index:-15717888;mso-wrap-distance-left:0;mso-wrap-distance-right:0;mso-position-horizontal-relative:page" coordorigin="1455,191" coordsize="9570,5411">
-            <v:shape id="_x0000_s1088" type="#_x0000_t75" alt="Screenshot of the final report with DIADTheme2 applied" style="position:absolute;left:1677;top:257;width:9333;height:5291">
+          <v:group id="_x0000_s2110" style="position:absolute;margin-left:72.75pt;margin-top:9.55pt;width:478.5pt;height:270.55pt;z-index:-15717888;mso-wrap-distance-left:0;mso-wrap-distance-right:0;mso-position-horizontal-relative:page" coordorigin="1455,191" coordsize="9570,5411">
+            <v:shape id="_x0000_s2112" type="#_x0000_t75" alt="Screenshot of the final report with DIADTheme2 applied" style="position:absolute;left:1677;top:257;width:9333;height:5291">
               <v:imagedata r:id="rId40" o:title=""/>
             </v:shape>
-            <v:rect id="_x0000_s1087" style="position:absolute;left:1462;top:198;width:9555;height:5396" filled="f"/>
+            <v:rect id="_x0000_s2111" style="position:absolute;left:1462;top:198;width:9555;height:5396" filled="f"/>
             <w10:wrap type="topAndBottom" anchorx="page"/>
           </v:group>
         </w:pict>
@@ -2833,13 +2809,7 @@
         <w:rPr>
           <w:b/>
         </w:rPr>
-        <w:t>G</w:t>
-      </w:r>
-      <w:r>
-        <w:rPr>
-          <w:b/>
-        </w:rPr>
-        <w:t>auge</w:t>
+        <w:t>Gauge</w:t>
       </w:r>
       <w:r>
         <w:rPr>
@@ -3052,11 +3022,11 @@
       </w:pPr>
       <w:r>
         <w:pict w14:anchorId="35F912F8">
-          <v:group id="_x0000_s1083" alt="Screen shows how to change the colors on a chart" style="position:absolute;margin-left:108.75pt;margin-top:16.35pt;width:478pt;height:253.5pt;z-index:-15717376;mso-wrap-distance-left:0;mso-wrap-distance-right:0;mso-position-horizontal-relative:page" coordorigin="2175,327" coordsize="9560,5070">
-            <v:shape id="_x0000_s1085" type="#_x0000_t75" alt="Screen shows how to change the colors on a chart" style="position:absolute;left:2190;top:341;width:9530;height:5040">
+          <v:group id="_x0000_s2107" alt="Screen shows how to change the colors on a chart" style="position:absolute;margin-left:108.75pt;margin-top:16.35pt;width:478pt;height:253.5pt;z-index:-15717376;mso-wrap-distance-left:0;mso-wrap-distance-right:0;mso-position-horizontal-relative:page" coordorigin="2175,327" coordsize="9560,5070">
+            <v:shape id="_x0000_s2109" type="#_x0000_t75" alt="Screen shows how to change the colors on a chart" style="position:absolute;left:2190;top:341;width:9530;height:5040">
               <v:imagedata r:id="rId43" o:title=""/>
             </v:shape>
-            <v:rect id="_x0000_s1084" style="position:absolute;left:2182;top:334;width:9545;height:5055" filled="f"/>
+            <v:rect id="_x0000_s2108" style="position:absolute;left:2182;top:334;width:9545;height:5055" filled="f"/>
             <w10:wrap type="topAndBottom" anchorx="page"/>
           </v:group>
         </w:pict>
@@ -3228,11 +3198,11 @@
       </w:pPr>
       <w:r>
         <w:pict w14:anchorId="2F5982D8">
-          <v:group id="_x0000_s1080" alt="Screenshot shows how to change the data labels for the gauge visual" style="position:absolute;margin-left:108pt;margin-top:15.75pt;width:193.5pt;height:210.4pt;z-index:-15716864;mso-wrap-distance-left:0;mso-wrap-distance-right:0;mso-position-horizontal-relative:page" coordorigin="2160,315" coordsize="3870,4208">
-            <v:shape id="_x0000_s1082" type="#_x0000_t75" alt="Screenshot shows how to change the data labels for the gauge visual" style="position:absolute;left:2179;top:332;width:3831;height:4155">
+          <v:group id="_x0000_s2104" alt="Screenshot shows how to change the data labels for the gauge visual" style="position:absolute;margin-left:108pt;margin-top:15.75pt;width:193.5pt;height:210.4pt;z-index:-15716864;mso-wrap-distance-left:0;mso-wrap-distance-right:0;mso-position-horizontal-relative:page" coordorigin="2160,315" coordsize="3870,4208">
+            <v:shape id="_x0000_s2106" type="#_x0000_t75" alt="Screenshot shows how to change the data labels for the gauge visual" style="position:absolute;left:2179;top:332;width:3831;height:4155">
               <v:imagedata r:id="rId44" o:title=""/>
             </v:shape>
-            <v:shape id="_x0000_s1081" style="position:absolute;left:2160;top:315;width:3870;height:4208" coordorigin="2160,315" coordsize="3870,4208" o:spt="100" adj="0,,0" path="m2180,335r-20,l2160,4523r20,l2180,335xm2180,315r-20,l2160,334r20,l2180,315xm6010,4504r-3830,l2180,4523r3830,l6010,4504xm6010,315r-3830,l2180,334r3830,l6010,315xm6030,335r-19,l6011,4523r19,l6030,335xm6030,315r-19,l6011,334r19,l6030,315xe" fillcolor="black" stroked="f">
+            <v:shape id="_x0000_s2105" style="position:absolute;left:2160;top:315;width:3870;height:4208" coordorigin="2160,315" coordsize="3870,4208" o:spt="100" adj="0,,0" path="m2180,335r-20,l2160,4523r20,l2180,335xm2180,315r-20,l2160,334r20,l2180,315xm6010,4504r-3830,l2180,4523r3830,l6010,4504xm6010,315r-3830,l2180,334r3830,l6010,315xm6030,335r-19,l6011,4523r19,l6030,335xm6030,315r-19,l6011,334r19,l6030,315xe" fillcolor="black" stroked="f">
               <v:stroke joinstyle="round"/>
               <v:formulas/>
               <v:path arrowok="t" o:connecttype="segments"/>
@@ -3569,11 +3539,11 @@
       </w:pPr>
       <w:r>
         <w:pict w14:anchorId="17FD6EA4">
-          <v:group id="_x0000_s1077" alt="Screenshot of totals labels added to the Revenue by Country visual" style="position:absolute;left:0;text-align:left;margin-left:108.75pt;margin-top:16.3pt;width:257.6pt;height:143.6pt;z-index:-15716352;mso-wrap-distance-left:0;mso-wrap-distance-right:0;mso-position-horizontal-relative:page" coordorigin="2175,326" coordsize="5152,2872">
-            <v:shape id="_x0000_s1079" type="#_x0000_t75" alt="Screenshot of totals labels added to the Revenue by Country visual" style="position:absolute;left:2249;top:340;width:5062;height:2812">
+          <v:group id="_x0000_s2101" alt="Screenshot of totals labels added to the Revenue by Country visual" style="position:absolute;left:0;text-align:left;margin-left:108.75pt;margin-top:16.3pt;width:257.6pt;height:143.6pt;z-index:-15716352;mso-wrap-distance-left:0;mso-wrap-distance-right:0;mso-position-horizontal-relative:page" coordorigin="2175,326" coordsize="5152,2872">
+            <v:shape id="_x0000_s2103" type="#_x0000_t75" alt="Screenshot of totals labels added to the Revenue by Country visual" style="position:absolute;left:2249;top:340;width:5062;height:2812">
               <v:imagedata r:id="rId47" o:title=""/>
             </v:shape>
-            <v:rect id="_x0000_s1078" style="position:absolute;left:2182;top:333;width:5137;height:2857" filled="f"/>
+            <v:rect id="_x0000_s2102" style="position:absolute;left:2182;top:333;width:5137;height:2857" filled="f"/>
             <w10:wrap type="topAndBottom" anchorx="page"/>
           </v:group>
         </w:pict>
@@ -3618,10 +3588,7 @@
         <w:ind w:left="774" w:right="1269" w:hanging="15"/>
       </w:pPr>
       <w:r>
-        <w:t xml:space="preserve">Notice that there a lot of formatting options. For example, a visual title can be changed and formatted, or you can add a border and background to the visual. Feel free to </w:t>
-      </w:r>
-      <w:r>
-        <w:t>explore the options.</w:t>
+        <w:t>Notice that there a lot of formatting options. For example, a visual title can be changed and formatted, or you can add a border and background to the visual. Feel free to explore the options.</w:t>
       </w:r>
     </w:p>
     <w:p>
@@ -3794,11 +3761,11 @@
       </w:pPr>
       <w:r>
         <w:pict w14:anchorId="708A38B5">
-          <v:group id="_x0000_s1074" alt="Screenshot showing how to change the colors of a bar and line chart" style="position:absolute;left:0;text-align:left;margin-left:108.75pt;margin-top:16.2pt;width:397.45pt;height:287.05pt;z-index:-15715840;mso-wrap-distance-left:0;mso-wrap-distance-right:0;mso-position-horizontal-relative:page" coordorigin="2175,324" coordsize="7949,5741">
-            <v:shape id="_x0000_s1076" type="#_x0000_t75" alt="Screenshot showing how to change the colors of a bar and line chart" style="position:absolute;left:2210;top:338;width:7899;height:5698">
+          <v:group id="_x0000_s2098" alt="Screenshot showing how to change the colors of a bar and line chart" style="position:absolute;left:0;text-align:left;margin-left:108.75pt;margin-top:16.2pt;width:397.45pt;height:287.05pt;z-index:-15715840;mso-wrap-distance-left:0;mso-wrap-distance-right:0;mso-position-horizontal-relative:page" coordorigin="2175,324" coordsize="7949,5741">
+            <v:shape id="_x0000_s2100" type="#_x0000_t75" alt="Screenshot showing how to change the colors of a bar and line chart" style="position:absolute;left:2210;top:338;width:7899;height:5698">
               <v:imagedata r:id="rId48" o:title=""/>
             </v:shape>
-            <v:rect id="_x0000_s1075" style="position:absolute;left:2182;top:331;width:7934;height:5726" filled="f"/>
+            <v:rect id="_x0000_s2099" style="position:absolute;left:2182;top:331;width:7934;height:5726" filled="f"/>
             <w10:wrap type="topAndBottom" anchorx="page"/>
           </v:group>
         </w:pict>
@@ -4135,11 +4102,11 @@
       </w:pPr>
       <w:r>
         <w:pict w14:anchorId="01AE5B43">
-          <v:group id="_x0000_s1071" alt="Screenshot shows how to add a text box and title to the report canvas" style="position:absolute;margin-left:108pt;margin-top:15.75pt;width:395.15pt;height:171.55pt;z-index:-15715328;mso-wrap-distance-left:0;mso-wrap-distance-right:0;mso-position-horizontal-relative:page" coordorigin="2160,315" coordsize="7903,3431">
-            <v:shape id="_x0000_s1073" type="#_x0000_t75" alt="Screenshot shows how to add a text box and title to the report canvas" style="position:absolute;left:2207;top:348;width:7835;height:3363">
+          <v:group id="_x0000_s2095" alt="Screenshot shows how to add a text box and title to the report canvas" style="position:absolute;margin-left:108pt;margin-top:15.75pt;width:395.15pt;height:171.55pt;z-index:-15715328;mso-wrap-distance-left:0;mso-wrap-distance-right:0;mso-position-horizontal-relative:page" coordorigin="2160,315" coordsize="7903,3431">
+            <v:shape id="_x0000_s2097" type="#_x0000_t75" alt="Screenshot shows how to add a text box and title to the report canvas" style="position:absolute;left:2207;top:348;width:7835;height:3363">
               <v:imagedata r:id="rId51" o:title=""/>
             </v:shape>
-            <v:shape id="_x0000_s1072" style="position:absolute;left:2160;top:315;width:7903;height:3431" coordorigin="2160,315" coordsize="7903,3431" o:spt="100" adj="0,,0" path="m2180,3726r-20,l2160,3745r20,l2180,3726xm2180,335r-20,l2160,3726r20,l2180,335xm2180,315r-20,l2160,334r20,l2180,315xm10043,3726r-7863,l2180,3745r7863,l10043,3726xm10043,315r-7863,l2180,334r7863,l10043,315xm10063,3726r-19,l10044,3745r19,l10063,3726xm10063,335r-19,l10044,3726r19,l10063,335xm10063,315r-19,l10044,334r19,l10063,315xe" fillcolor="black" stroked="f">
+            <v:shape id="_x0000_s2096" style="position:absolute;left:2160;top:315;width:7903;height:3431" coordorigin="2160,315" coordsize="7903,3431" o:spt="100" adj="0,,0" path="m2180,3726r-20,l2160,3745r20,l2180,3726xm2180,335r-20,l2160,3726r20,l2180,335xm2180,315r-20,l2160,334r20,l2180,315xm10043,3726r-7863,l2180,3745r7863,l10043,3726xm10043,315r-7863,l2180,334r7863,l10043,315xm10063,3726r-19,l10044,3745r19,l10063,3726xm10063,335r-19,l10044,3726r19,l10063,335xm10063,315r-19,l10044,334r19,l10063,315xe" fillcolor="black" stroked="f">
               <v:stroke joinstyle="round"/>
               <v:formulas/>
               <v:path arrowok="t" o:connecttype="segments"/>
@@ -4229,11 +4196,11 @@
       </w:pPr>
       <w:r>
         <w:pict w14:anchorId="18EFD536">
-          <v:group id="_x0000_s1068" alt="Final report with the Manufacturer Analysis title added to it" style="position:absolute;margin-left:108.75pt;margin-top:15.2pt;width:427.5pt;height:243.65pt;z-index:-15714816;mso-wrap-distance-left:0;mso-wrap-distance-right:0;mso-position-horizontal-relative:page" coordorigin="2175,304" coordsize="8550,4873">
-            <v:shape id="_x0000_s1070" type="#_x0000_t75" alt="Final report with the Manufacturer Analysis title added to it" style="position:absolute;left:2190;top:319;width:8508;height:4803">
+          <v:group id="_x0000_s2092" alt="Final report with the Manufacturer Analysis title added to it" style="position:absolute;margin-left:108.75pt;margin-top:15.2pt;width:427.5pt;height:243.65pt;z-index:-15714816;mso-wrap-distance-left:0;mso-wrap-distance-right:0;mso-position-horizontal-relative:page" coordorigin="2175,304" coordsize="8550,4873">
+            <v:shape id="_x0000_s2094" type="#_x0000_t75" alt="Final report with the Manufacturer Analysis title added to it" style="position:absolute;left:2190;top:319;width:8508;height:4803">
               <v:imagedata r:id="rId52" o:title=""/>
             </v:shape>
-            <v:rect id="_x0000_s1069" style="position:absolute;left:2182;top:311;width:8535;height:4858" filled="f"/>
+            <v:rect id="_x0000_s2093" style="position:absolute;left:2182;top:311;width:8535;height:4858" filled="f"/>
             <w10:wrap type="topAndBottom" anchorx="page"/>
           </v:group>
         </w:pict>
@@ -4392,11 +4359,11 @@
           <w:sz w:val="20"/>
         </w:rPr>
         <w:pict w14:anchorId="181014BB">
-          <v:group id="_x0000_s1065" alt="Screenshot that shows how to rename a page in PowerBI Desktop" style="width:255.9pt;height:104.45pt;mso-position-horizontal-relative:char;mso-position-vertical-relative:line" coordsize="5118,2089">
-            <v:shape id="_x0000_s1067" type="#_x0000_t75" alt="Screenshot that shows how to rename a page in PowerBI Desktop" style="position:absolute;left:18;top:26;width:5079;height:2028">
+          <v:group id="_x0000_s2089" alt="Screenshot that shows how to rename a page in PowerBI Desktop" style="width:255.9pt;height:104.45pt;mso-position-horizontal-relative:char;mso-position-vertical-relative:line" coordsize="5118,2089">
+            <v:shape id="_x0000_s2091" type="#_x0000_t75" alt="Screenshot that shows how to rename a page in PowerBI Desktop" style="position:absolute;left:18;top:26;width:5079;height:2028">
               <v:imagedata r:id="rId55" o:title=""/>
             </v:shape>
-            <v:shape id="_x0000_s1066" style="position:absolute;width:5118;height:2089" coordsize="5118,2089" o:spt="100" adj="0,,0" path="m19,l,,,2088r19,l19,xm5118,r-19,l19,r,19l5099,19r,2050l19,2069r,19l5099,2088r19,l5118,xe" fillcolor="black" stroked="f">
+            <v:shape id="_x0000_s2090" style="position:absolute;width:5118;height:2089" coordsize="5118,2089" o:spt="100" adj="0,,0" path="m19,l,,,2088r19,l19,xm5118,r-19,l19,r,19l5099,19r,2050l19,2069r,19l5099,2088r19,l5118,xe" fillcolor="black" stroked="f">
               <v:stroke joinstyle="round"/>
               <v:formulas/>
               <v:path arrowok="t" o:connecttype="segments"/>
@@ -4666,11 +4633,11 @@
       </w:pPr>
       <w:r>
         <w:pict w14:anchorId="3BF812B1">
-          <v:group id="_x0000_s1062" alt="Screenshot shows how to add a custom background to the report canvas" style="position:absolute;margin-left:108pt;margin-top:15.65pt;width:358.55pt;height:192.5pt;z-index:-15713792;mso-wrap-distance-left:0;mso-wrap-distance-right:0;mso-position-horizontal-relative:page" coordorigin="2160,313" coordsize="7171,3850">
-            <v:shape id="_x0000_s1064" type="#_x0000_t75" alt="Screenshot shows how to add a custom background to the report canvas" style="position:absolute;left:2193;top:330;width:7117;height:3811">
+          <v:group id="_x0000_s2086" alt="Screenshot shows how to add a custom background to the report canvas" style="position:absolute;margin-left:108pt;margin-top:15.65pt;width:358.55pt;height:192.5pt;z-index:-15713792;mso-wrap-distance-left:0;mso-wrap-distance-right:0;mso-position-horizontal-relative:page" coordorigin="2160,313" coordsize="7171,3850">
+            <v:shape id="_x0000_s2088" type="#_x0000_t75" alt="Screenshot shows how to add a custom background to the report canvas" style="position:absolute;left:2193;top:330;width:7117;height:3811">
               <v:imagedata r:id="rId56" o:title=""/>
             </v:shape>
-            <v:shape id="_x0000_s1063" style="position:absolute;left:2160;top:312;width:7171;height:3850" coordorigin="2160,313" coordsize="7171,3850" o:spt="100" adj="0,,0" path="m2180,4144r-20,l2160,4163r20,l2180,4144xm2180,313r-20,l2160,4144r20,l2180,313xm9311,4144r-7131,l2180,4163r7131,l9311,4144xm9311,313r-7131,l2180,332r7131,l9311,313xm9331,4144r-19,l9312,4163r19,l9331,4144xm9331,313r-19,l9312,4144r19,l9331,313xe" fillcolor="black" stroked="f">
+            <v:shape id="_x0000_s2087" style="position:absolute;left:2160;top:312;width:7171;height:3850" coordorigin="2160,313" coordsize="7171,3850" o:spt="100" adj="0,,0" path="m2180,4144r-20,l2160,4163r20,l2180,4144xm2180,313r-20,l2160,4144r20,l2180,313xm9311,4144r-7131,l2180,4163r7131,l9311,4144xm9311,313r-7131,l2180,332r7131,l9311,313xm9331,4144r-19,l9312,4163r19,l9331,4144xm9331,313r-19,l9312,4144r19,l9331,313xe" fillcolor="black" stroked="f">
               <v:stroke joinstyle="round"/>
               <v:formulas/>
               <v:path arrowok="t" o:connecttype="segments"/>
@@ -4780,11 +4747,11 @@
       </w:pPr>
       <w:r>
         <w:pict w14:anchorId="36F1D217">
-          <v:group id="_x0000_s1059" alt="Screenshot shows how to change the fit and transparency of the text box" style="position:absolute;margin-left:111.7pt;margin-top:14.5pt;width:64.6pt;height:103.1pt;z-index:-15713280;mso-wrap-distance-left:0;mso-wrap-distance-right:0;mso-position-horizontal-relative:page" coordorigin="2234,290" coordsize="1292,2062">
-            <v:shape id="_x0000_s1061" type="#_x0000_t75" alt="Screenshot shows how to change the fit and transparency of the text box" style="position:absolute;left:2256;top:312;width:1250;height:2020">
+          <v:group id="_x0000_s2083" alt="Screenshot shows how to change the fit and transparency of the text box" style="position:absolute;margin-left:111.7pt;margin-top:14.5pt;width:64.6pt;height:103.1pt;z-index:-15713280;mso-wrap-distance-left:0;mso-wrap-distance-right:0;mso-position-horizontal-relative:page" coordorigin="2234,290" coordsize="1292,2062">
+            <v:shape id="_x0000_s2085" type="#_x0000_t75" alt="Screenshot shows how to change the fit and transparency of the text box" style="position:absolute;left:2256;top:312;width:1250;height:2020">
               <v:imagedata r:id="rId57" o:title=""/>
             </v:shape>
-            <v:rect id="_x0000_s1060" style="position:absolute;left:2244;top:300;width:1272;height:2042" filled="f" strokeweight="1pt"/>
+            <v:rect id="_x0000_s2084" style="position:absolute;left:2244;top:300;width:1272;height:2042" filled="f" strokeweight="1pt"/>
             <w10:wrap type="topAndBottom" anchorx="page"/>
           </v:group>
         </w:pict>
@@ -4879,11 +4846,11 @@
           <w:sz w:val="20"/>
         </w:rPr>
         <w:pict w14:anchorId="3233303D">
-          <v:group id="_x0000_s1056" alt="Screen shows the finished report in Power BI Desktop" style="width:400.45pt;height:216.95pt;mso-position-horizontal-relative:char;mso-position-vertical-relative:line" coordsize="8009,4339">
-            <v:shape id="_x0000_s1058" type="#_x0000_t75" alt="Screen shows the finished report in Power BI Desktop" style="position:absolute;left:14;top:14;width:7979;height:4309">
+          <v:group id="_x0000_s2080" alt="Screen shows the finished report in Power BI Desktop" style="width:400.45pt;height:216.95pt;mso-position-horizontal-relative:char;mso-position-vertical-relative:line" coordsize="8009,4339">
+            <v:shape id="_x0000_s2082" type="#_x0000_t75" alt="Screen shows the finished report in Power BI Desktop" style="position:absolute;left:14;top:14;width:7979;height:4309">
               <v:imagedata r:id="rId60" o:title=""/>
             </v:shape>
-            <v:rect id="_x0000_s1057" style="position:absolute;left:7;top:7;width:7994;height:4324" filled="f"/>
+            <v:rect id="_x0000_s2081" style="position:absolute;left:7;top:7;width:7994;height:4324" filled="f"/>
             <w10:anchorlock/>
           </v:group>
         </w:pict>
@@ -5098,11 +5065,11 @@
       </w:pPr>
       <w:r>
         <w:pict w14:anchorId="70CE5D36">
-          <v:group id="_x0000_s1053" alt="Screenshot shows how to add a logo image to the report canvas" style="position:absolute;margin-left:108pt;margin-top:15.55pt;width:361.55pt;height:306.55pt;z-index:-15712256;mso-wrap-distance-left:0;mso-wrap-distance-right:0;mso-position-horizontal-relative:page" coordorigin="2160,311" coordsize="7231,6131">
-            <v:shape id="_x0000_s1055" type="#_x0000_t75" alt="Screenshot shows how to add a logo image to the report canvas" style="position:absolute;left:2207;top:329;width:7163;height:6091">
+          <v:group id="_x0000_s2077" alt="Screenshot shows how to add a logo image to the report canvas" style="position:absolute;margin-left:108pt;margin-top:15.55pt;width:361.55pt;height:306.55pt;z-index:-15712256;mso-wrap-distance-left:0;mso-wrap-distance-right:0;mso-position-horizontal-relative:page" coordorigin="2160,311" coordsize="7231,6131">
+            <v:shape id="_x0000_s2079" type="#_x0000_t75" alt="Screenshot shows how to add a logo image to the report canvas" style="position:absolute;left:2207;top:329;width:7163;height:6091">
               <v:imagedata r:id="rId61" o:title=""/>
             </v:shape>
-            <v:shape id="_x0000_s1054" style="position:absolute;left:2160;top:311;width:7231;height:6131" coordorigin="2160,311" coordsize="7231,6131" o:spt="100" adj="0,,0" path="m2180,6422r-20,l2160,6442r20,l2180,6422xm2180,331r-20,l2160,6422r20,l2180,331xm2180,311r-20,l2160,331r20,l2180,311xm9371,6422r-7191,l2180,6442r7191,l9371,6422xm9371,311r-7191,l2180,331r7191,l9371,311xm9391,6422r-19,l9372,6442r19,l9391,6422xm9391,331r-19,l9372,6422r19,l9391,331xm9391,311r-19,l9372,331r19,l9391,311xe" fillcolor="black" stroked="f">
+            <v:shape id="_x0000_s2078" style="position:absolute;left:2160;top:311;width:7231;height:6131" coordorigin="2160,311" coordsize="7231,6131" o:spt="100" adj="0,,0" path="m2180,6422r-20,l2160,6442r20,l2180,6422xm2180,331r-20,l2160,6422r20,l2180,331xm2180,311r-20,l2160,331r20,l2180,311xm9371,6422r-7191,l2180,6442r7191,l9371,6422xm9371,311r-7191,l2180,331r7191,l9371,311xm9391,6422r-19,l9372,6442r19,l9391,6422xm9391,331r-19,l9372,6422r19,l9391,331xm9391,311r-19,l9372,331r19,l9391,311xe" fillcolor="black" stroked="f">
               <v:stroke joinstyle="round"/>
               <v:formulas/>
               <v:path arrowok="t" o:connecttype="segments"/>
@@ -5364,11 +5331,11 @@
       </w:pPr>
       <w:r>
         <w:pict w14:anchorId="37DAE4A4">
-          <v:group id="_x0000_s1050" style="position:absolute;margin-left:108.75pt;margin-top:16.35pt;width:196.15pt;height:285.5pt;z-index:-15711744;mso-wrap-distance-left:0;mso-wrap-distance-right:0;mso-position-horizontal-relative:page" coordorigin="2175,327" coordsize="3923,5710">
-            <v:shape id="_x0000_s1052" type="#_x0000_t75" alt="Screen shows how to change the font color for the title of the report" style="position:absolute;left:2292;top:385;width:3791;height:5636">
+          <v:group id="_x0000_s2074" style="position:absolute;margin-left:108.75pt;margin-top:16.35pt;width:196.15pt;height:285.5pt;z-index:-15711744;mso-wrap-distance-left:0;mso-wrap-distance-right:0;mso-position-horizontal-relative:page" coordorigin="2175,327" coordsize="3923,5710">
+            <v:shape id="_x0000_s2076" type="#_x0000_t75" alt="Screen shows how to change the font color for the title of the report" style="position:absolute;left:2292;top:385;width:3791;height:5636">
               <v:imagedata r:id="rId64" o:title=""/>
             </v:shape>
-            <v:rect id="_x0000_s1051" style="position:absolute;left:2182;top:334;width:3908;height:5695" filled="f"/>
+            <v:rect id="_x0000_s2075" style="position:absolute;left:2182;top:334;width:3908;height:5695" filled="f"/>
             <w10:wrap type="topAndBottom" anchorx="page"/>
           </v:group>
         </w:pict>
@@ -5435,11 +5402,11 @@
       </w:pPr>
       <w:r>
         <w:pict w14:anchorId="63824383">
-          <v:group id="_x0000_s1047" alt="Screenshot shows how to change the background of the newly added logo" style="position:absolute;margin-left:108pt;margin-top:15.65pt;width:221pt;height:193.95pt;z-index:-15711232;mso-wrap-distance-left:0;mso-wrap-distance-right:0;mso-position-horizontal-relative:page" coordorigin="2160,313" coordsize="4420,3879">
-            <v:shape id="_x0000_s1049" type="#_x0000_t75" alt="Screenshot shows how to change the background of the newly added logo" style="position:absolute;left:2179;top:331;width:4380;height:3840">
+          <v:group id="_x0000_s2071" alt="Screenshot shows how to change the background of the newly added logo" style="position:absolute;margin-left:108pt;margin-top:15.65pt;width:221pt;height:193.95pt;z-index:-15711232;mso-wrap-distance-left:0;mso-wrap-distance-right:0;mso-position-horizontal-relative:page" coordorigin="2160,313" coordsize="4420,3879">
+            <v:shape id="_x0000_s2073" type="#_x0000_t75" alt="Screenshot shows how to change the background of the newly added logo" style="position:absolute;left:2179;top:331;width:4380;height:3840">
               <v:imagedata r:id="rId65" o:title=""/>
             </v:shape>
-            <v:shape id="_x0000_s1048" style="position:absolute;left:2160;top:313;width:4420;height:3879" coordorigin="2160,313" coordsize="4420,3879" o:spt="100" adj="0,,0" path="m2180,4173r-20,l2160,4192r20,l2180,4173xm2180,333r-20,l2160,4173r20,l2180,333xm2180,313r-20,l2160,333r20,l2180,313xm6580,4173r-19,l2180,4173r,19l6561,4192r19,l6580,4173xm6580,333r-19,l6561,4173r19,l6580,333xm6580,313r-19,l2180,313r,20l6561,333r19,l6580,313xe" fillcolor="black" stroked="f">
+            <v:shape id="_x0000_s2072" style="position:absolute;left:2160;top:313;width:4420;height:3879" coordorigin="2160,313" coordsize="4420,3879" o:spt="100" adj="0,,0" path="m2180,4173r-20,l2160,4192r20,l2180,4173xm2180,333r-20,l2160,4173r20,l2180,333xm2180,313r-20,l2160,333r20,l2180,313xm6580,4173r-19,l2180,4173r,19l6561,4192r19,l6580,4173xm6580,333r-19,l6561,4173r19,l6580,333xm6580,313r-19,l2180,313r,20l6561,333r19,l6580,313xe" fillcolor="black" stroked="f">
               <v:stroke joinstyle="round"/>
               <v:formulas/>
               <v:path arrowok="t" o:connecttype="segments"/>
@@ -5465,10 +5432,7 @@
         <w:ind w:left="774" w:right="1407" w:hanging="15"/>
       </w:pPr>
       <w:r>
-        <w:t>Out of the box, Power BI has a large selection of visuals. However, there may be a use-case when you need a custom visual. To meet this requir</w:t>
-      </w:r>
-      <w:r>
-        <w:t>ement, the visualization engine is open-sourced. The Power</w:t>
+        <w:t>Out of the box, Power BI has a large selection of visuals. However, there may be a use-case when you need a custom visual. To meet this requirement, the visualization engine is open-sourced. The Power</w:t>
       </w:r>
     </w:p>
     <w:p>
@@ -5538,10 +5502,7 @@
         <w:t xml:space="preserve">Visualizations </w:t>
       </w:r>
       <w:r>
-        <w:t>section, clic</w:t>
-      </w:r>
-      <w:r>
-        <w:t>k the ellipse in the last row of</w:t>
+        <w:t>section, click the ellipse in the last row of</w:t>
       </w:r>
       <w:r>
         <w:rPr>
@@ -5602,11 +5563,11 @@
       </w:pPr>
       <w:r>
         <w:pict w14:anchorId="1764F3ED">
-          <v:group id="_x0000_s1044" alt="Screen shows how to import more visuals to the file" style="position:absolute;margin-left:108.75pt;margin-top:16.4pt;width:143pt;height:208.7pt;z-index:-15710720;mso-wrap-distance-left:0;mso-wrap-distance-right:0;mso-position-horizontal-relative:page" coordorigin="2175,328" coordsize="2860,4174">
-            <v:shape id="_x0000_s1046" type="#_x0000_t75" alt="Screen shows how to import more visuals to the file" style="position:absolute;left:2198;top:342;width:2822;height:4128">
+          <v:group id="_x0000_s2068" alt="Screen shows how to import more visuals to the file" style="position:absolute;margin-left:108.75pt;margin-top:16.4pt;width:143pt;height:208.7pt;z-index:-15710720;mso-wrap-distance-left:0;mso-wrap-distance-right:0;mso-position-horizontal-relative:page" coordorigin="2175,328" coordsize="2860,4174">
+            <v:shape id="_x0000_s2070" type="#_x0000_t75" alt="Screen shows how to import more visuals to the file" style="position:absolute;left:2198;top:342;width:2822;height:4128">
               <v:imagedata r:id="rId68" o:title=""/>
             </v:shape>
-            <v:rect id="_x0000_s1045" style="position:absolute;left:2182;top:335;width:2845;height:4159" filled="f"/>
+            <v:rect id="_x0000_s2069" style="position:absolute;left:2182;top:335;width:2845;height:4159" filled="f"/>
             <w10:wrap type="topAndBottom" anchorx="page"/>
           </v:group>
         </w:pict>
@@ -5733,11 +5694,11 @@
       </w:pPr>
       <w:r>
         <w:pict w14:anchorId="16EE7DD4">
-          <v:group id="_x0000_s1041" alt="Sceenshot of the play axis visual from the custom visuals page" style="position:absolute;margin-left:112.6pt;margin-top:15.5pt;width:409.4pt;height:281.85pt;z-index:-15710208;mso-wrap-distance-left:0;mso-wrap-distance-right:0;mso-position-horizontal-relative:page" coordorigin="2252,310" coordsize="8188,5637">
-            <v:shape id="_x0000_s1043" type="#_x0000_t75" alt="Sceenshot of the play axis visual from the custom visuals page" style="position:absolute;left:2320;top:378;width:8091;height:5547">
+          <v:group id="_x0000_s2065" alt="Sceenshot of the play axis visual from the custom visuals page" style="position:absolute;margin-left:112.6pt;margin-top:15.5pt;width:409.4pt;height:281.85pt;z-index:-15710208;mso-wrap-distance-left:0;mso-wrap-distance-right:0;mso-position-horizontal-relative:page" coordorigin="2252,310" coordsize="8188,5637">
+            <v:shape id="_x0000_s2067" type="#_x0000_t75" alt="Sceenshot of the play axis visual from the custom visuals page" style="position:absolute;left:2320;top:378;width:8091;height:5547">
               <v:imagedata r:id="rId69" o:title=""/>
             </v:shape>
-            <v:shape id="_x0000_s1042" style="position:absolute;left:2251;top:310;width:8188;height:5637" coordorigin="2252,310" coordsize="8188,5637" o:spt="100" adj="0,,0" path="m2271,5927r-19,l2252,5947r19,l2271,5927xm2271,310r-19,l2252,5927r19,l2271,310xm10420,5927r-8149,l2271,5947r8149,l10420,5927xm10420,310r-8149,l2271,330r8149,l10420,310xm10440,5927r-20,l10420,5947r20,l10440,5927xm10440,310r-20,l10420,5927r20,l10440,310xe" fillcolor="black" stroked="f">
+            <v:shape id="_x0000_s2066" style="position:absolute;left:2251;top:310;width:8188;height:5637" coordorigin="2252,310" coordsize="8188,5637" o:spt="100" adj="0,,0" path="m2271,5927r-19,l2252,5947r19,l2271,5927xm2271,310r-19,l2252,5927r19,l2271,310xm10420,5927r-8149,l2271,5947r8149,l10420,5927xm10420,310r-8149,l2271,330r8149,l10420,310xm10440,5927r-20,l10420,5947r20,l10440,5927xm10440,310r-20,l10420,5927r20,l10440,310xe" fillcolor="black" stroked="f">
               <v:stroke joinstyle="round"/>
               <v:formulas/>
               <v:path arrowok="t" o:connecttype="segments"/>
@@ -5773,10 +5734,7 @@
         <w:t>Note</w:t>
       </w:r>
       <w:r>
-        <w:t>: Notice the checkmark in the blue star. This image is used to identify certified custom visuals. Custom visuals that meet Power BI teams coding requirements are certified. Certified custom visuals support features like export to PowerPoint and the ability</w:t>
-      </w:r>
-      <w:r>
-        <w:t xml:space="preserve"> to display in subscription emails which are not supported by non-certified custom visuals.</w:t>
+        <w:t>: Notice the checkmark in the blue star. This image is used to identify certified custom visuals. Custom visuals that meet Power BI teams coding requirements are certified. Certified custom visuals support features like export to PowerPoint and the ability to display in subscription emails which are not supported by non-certified custom visuals.</w:t>
       </w:r>
     </w:p>
     <w:p>
@@ -5903,13 +5861,7 @@
         <w:rPr>
           <w:b/>
         </w:rPr>
-        <w:t>Vi</w:t>
-      </w:r>
-      <w:r>
-        <w:rPr>
-          <w:b/>
-        </w:rPr>
-        <w:t xml:space="preserve">sualizations </w:t>
+        <w:t xml:space="preserve">Visualizations </w:t>
       </w:r>
       <w:r>
         <w:t xml:space="preserve">section, click the newly imported </w:t>
@@ -6143,11 +6095,11 @@
       </w:pPr>
       <w:r>
         <w:pict w14:anchorId="565DE05E">
-          <v:group id="_x0000_s1038" alt="Screenshot showing how to change colors of a play axis visual" style="position:absolute;margin-left:108.75pt;margin-top:16.35pt;width:443.5pt;height:285.5pt;z-index:-15709696;mso-wrap-distance-left:0;mso-wrap-distance-right:0;mso-position-horizontal-relative:page" coordorigin="2175,327" coordsize="8870,5710">
-            <v:shape id="_x0000_s1040" type="#_x0000_t75" alt="Screenshot showing how to change colors of a play axis visual" style="position:absolute;left:2190;top:341;width:8840;height:5680">
+          <v:group id="_x0000_s2062" alt="Screenshot showing how to change colors of a play axis visual" style="position:absolute;margin-left:108.75pt;margin-top:16.35pt;width:443.5pt;height:285.5pt;z-index:-15709696;mso-wrap-distance-left:0;mso-wrap-distance-right:0;mso-position-horizontal-relative:page" coordorigin="2175,327" coordsize="8870,5710">
+            <v:shape id="_x0000_s2064" type="#_x0000_t75" alt="Screenshot showing how to change colors of a play axis visual" style="position:absolute;left:2190;top:341;width:8840;height:5680">
               <v:imagedata r:id="rId72" o:title=""/>
             </v:shape>
-            <v:rect id="_x0000_s1039" style="position:absolute;left:2182;top:334;width:8855;height:5695" filled="f"/>
+            <v:rect id="_x0000_s2063" style="position:absolute;left:2182;top:334;width:8855;height:5695" filled="f"/>
             <w10:wrap type="topAndBottom" anchorx="page"/>
           </v:group>
         </w:pict>
@@ -6197,10 +6149,7 @@
         <w:ind w:left="2200" w:hanging="1081"/>
       </w:pPr>
       <w:r>
-        <w:t>From t</w:t>
-      </w:r>
-      <w:r>
-        <w:t xml:space="preserve">he ribbon, click </w:t>
+        <w:t xml:space="preserve">From the ribbon, click </w:t>
       </w:r>
       <w:r>
         <w:rPr>
@@ -6287,11 +6236,11 @@
           <w:sz w:val="20"/>
         </w:rPr>
         <w:pict w14:anchorId="31E66A72">
-          <v:group id="_x0000_s1035" alt="Screenshot shows how to add bookmarks to the final report" style="width:433.8pt;height:148.35pt;mso-position-horizontal-relative:char;mso-position-vertical-relative:line" coordsize="8676,2967">
-            <v:shape id="_x0000_s1037" type="#_x0000_t75" alt="Screenshot shows how to add bookmarks to the final report" style="position:absolute;left:18;top:26;width:8636;height:2921">
+          <v:group id="_x0000_s2059" alt="Screenshot shows how to add bookmarks to the final report" style="width:433.8pt;height:148.35pt;mso-position-horizontal-relative:char;mso-position-vertical-relative:line" coordsize="8676,2967">
+            <v:shape id="_x0000_s2061" type="#_x0000_t75" alt="Screenshot shows how to add bookmarks to the final report" style="position:absolute;left:18;top:26;width:8636;height:2921">
               <v:imagedata r:id="rId75" o:title=""/>
             </v:shape>
-            <v:shape id="_x0000_s1036" style="position:absolute;width:8676;height:2967" coordsize="8676,2967" o:spt="100" adj="0,,0" path="m19,2948r-19,l,2967r19,l19,2948xm19,19l,19,,2948r19,l19,19xm19,l,,,19r19,l19,xm8656,2948r-8637,l19,2967r8637,l8656,2948xm8656,l19,r,19l8656,19r,-19xm8675,2948r-19,l8656,2967r19,l8675,2948xm8675,19r-19,l8656,2948r19,l8675,19xm8675,r-19,l8656,19r19,l8675,xe" fillcolor="black" stroked="f">
+            <v:shape id="_x0000_s2060" style="position:absolute;width:8676;height:2967" coordsize="8676,2967" o:spt="100" adj="0,,0" path="m19,2948r-19,l,2967r19,l19,2948xm19,19l,19,,2948r19,l19,19xm19,l,,,19r19,l19,xm8656,2948r-8637,l19,2967r8637,l8656,2948xm8656,l19,r,19l8656,19r,-19xm8675,2948r-19,l8656,2967r19,l8675,2948xm8675,19r-19,l8656,2948r19,l8675,19xm8675,r-19,l8656,19r19,l8675,xe" fillcolor="black" stroked="f">
               <v:stroke joinstyle="round"/>
               <v:formulas/>
               <v:path arrowok="t" o:connecttype="segments"/>
@@ -6595,10 +6544,7 @@
         <w:t>Add</w:t>
       </w:r>
       <w:r>
-        <w:t xml:space="preserve">. This will add a new bookmark with the current </w:t>
-      </w:r>
-      <w:r>
-        <w:t>state of the</w:t>
+        <w:t>. This will add a new bookmark with the current state of the</w:t>
       </w:r>
       <w:r>
         <w:rPr>
@@ -6620,11 +6566,11 @@
       </w:pPr>
       <w:r>
         <w:pict w14:anchorId="6F8E6004">
-          <v:group id="_x0000_s1032" alt="Screenshot that shows how Spotlight a chart and add the step as a bookmark" style="position:absolute;margin-left:113.25pt;margin-top:15.2pt;width:433.4pt;height:177.55pt;z-index:-15708672;mso-wrap-distance-left:0;mso-wrap-distance-right:0;mso-position-horizontal-relative:page" coordorigin="2265,304" coordsize="8668,3551">
-            <v:shape id="_x0000_s1034" type="#_x0000_t75" alt="Screenshot that shows how Spotlight a chart and add the step as a bookmark" style="position:absolute;left:2280;top:318;width:8638;height:3521">
+          <v:group id="_x0000_s2056" alt="Screenshot that shows how Spotlight a chart and add the step as a bookmark" style="position:absolute;margin-left:113.25pt;margin-top:15.2pt;width:433.4pt;height:177.55pt;z-index:-15708672;mso-wrap-distance-left:0;mso-wrap-distance-right:0;mso-position-horizontal-relative:page" coordorigin="2265,304" coordsize="8668,3551">
+            <v:shape id="_x0000_s2058" type="#_x0000_t75" alt="Screenshot that shows how Spotlight a chart and add the step as a bookmark" style="position:absolute;left:2280;top:318;width:8638;height:3521">
               <v:imagedata r:id="rId76" o:title=""/>
             </v:shape>
-            <v:rect id="_x0000_s1033" style="position:absolute;left:2272;top:311;width:8653;height:3536" filled="f"/>
+            <v:rect id="_x0000_s2057" style="position:absolute;left:2272;top:311;width:8653;height:3536" filled="f"/>
             <w10:wrap type="topAndBottom" anchorx="page"/>
           </v:group>
         </w:pict>
@@ -6784,11 +6730,11 @@
           <w:sz w:val="20"/>
         </w:rPr>
         <w:pict w14:anchorId="4784530E">
-          <v:group id="_x0000_s1029" style="width:433.45pt;height:186.5pt;mso-position-horizontal-relative:char;mso-position-vertical-relative:line" coordsize="8669,3730">
-            <v:shape id="_x0000_s1031" type="#_x0000_t75" alt="Screenshot that shows a click on Australia in the Revenue by Country chart and adding the step as a bookmark" style="position:absolute;left:23;top:160;width:8631;height:3555">
+          <v:group id="_x0000_s2053" style="width:433.45pt;height:186.5pt;mso-position-horizontal-relative:char;mso-position-vertical-relative:line" coordsize="8669,3730">
+            <v:shape id="_x0000_s2055" type="#_x0000_t75" alt="Screenshot that shows a click on Australia in the Revenue by Country chart and adding the step as a bookmark" style="position:absolute;left:23;top:160;width:8631;height:3555">
               <v:imagedata r:id="rId79" o:title=""/>
             </v:shape>
-            <v:rect id="_x0000_s1030" style="position:absolute;left:7;top:7;width:8654;height:3715" filled="f"/>
+            <v:rect id="_x0000_s2054" style="position:absolute;left:7;top:7;width:8654;height:3715" filled="f"/>
             <w10:anchorlock/>
           </v:group>
         </w:pict>
@@ -6874,10 +6820,7 @@
         <w:jc w:val="both"/>
       </w:pPr>
       <w:r>
-        <w:t>You can use the arrows to navigate between bookmarks and</w:t>
-      </w:r>
-      <w:r>
-        <w:t xml:space="preserve"> tell your</w:t>
+        <w:t>You can use the arrows to navigate between bookmarks and tell your</w:t>
       </w:r>
       <w:r>
         <w:rPr>
@@ -6945,11 +6888,11 @@
       </w:pPr>
       <w:r>
         <w:pict w14:anchorId="3A732B3C">
-          <v:group id="_x0000_s1026" alt="Screenshot shows how to exit the Bookmarks view" style="position:absolute;margin-left:113.25pt;margin-top:16.35pt;width:366pt;height:242.9pt;z-index:-15707648;mso-wrap-distance-left:0;mso-wrap-distance-right:0;mso-position-horizontal-relative:page" coordorigin="2265,327" coordsize="7320,4858">
-            <v:shape id="_x0000_s1028" type="#_x0000_t75" alt="Screenshot shows how to exit the Bookmarks view" style="position:absolute;left:2313;top:342;width:7256;height:4812">
+          <v:group id="_x0000_s2050" alt="Screenshot shows how to exit the Bookmarks view" style="position:absolute;margin-left:113.25pt;margin-top:16.35pt;width:366pt;height:242.9pt;z-index:-15707648;mso-wrap-distance-left:0;mso-wrap-distance-right:0;mso-position-horizontal-relative:page" coordorigin="2265,327" coordsize="7320,4858">
+            <v:shape id="_x0000_s2052" type="#_x0000_t75" alt="Screenshot shows how to exit the Bookmarks view" style="position:absolute;left:2313;top:342;width:7256;height:4812">
               <v:imagedata r:id="rId80" o:title=""/>
             </v:shape>
-            <v:rect id="_x0000_s1027" style="position:absolute;left:2272;top:334;width:7305;height:4843" filled="f"/>
+            <v:rect id="_x0000_s2051" style="position:absolute;left:2272;top:334;width:7305;height:4843" filled="f"/>
             <w10:wrap type="topAndBottom" anchorx="page"/>
           </v:group>
         </w:pict>
@@ -6994,10 +6937,7 @@
         <w:ind w:left="2200" w:hanging="1081"/>
       </w:pPr>
       <w:r>
-        <w:t xml:space="preserve">From the ribbon, </w:t>
-      </w:r>
-      <w:r>
-        <w:t>click</w:t>
+        <w:t>From the ribbon, click</w:t>
       </w:r>
       <w:r>
         <w:rPr>
@@ -7256,10 +7196,7 @@
         <w:ind w:left="774" w:right="1274" w:hanging="15"/>
       </w:pPr>
       <w:r>
-        <w:t>You have successfully completed the hands-on lab by creating a report to share to your team. The next lab covers creating a dashboard from this report to share with your team. You have seen an overview of the functionality in Power BI Desktop. There are ma</w:t>
-      </w:r>
-      <w:r>
-        <w:t>ny more features for you to explore with your data!</w:t>
+        <w:t>You have successfully completed the hands-on lab by creating a report to share to your team. The next lab covers creating a dashboard from this report to share with your team. You have seen an overview of the functionality in Power BI Desktop. There are many more features for you to explore with your data!</w:t>
       </w:r>
     </w:p>
     <w:p>
